--- a/Jakubowski, Jaskuła, Kruczek - dokumentacja Python.docx
+++ b/Jakubowski, Jaskuła, Kruczek - dokumentacja Python.docx
@@ -1192,7 +1192,13 @@
         <w:jc w:val="both"/>
       </w:pPr>
       <w:r>
-        <w:t>Nasza gra oferuje dwa tryby gry: nagła śmierć oraz tryb wieloosobowy. W pierwszym przypadku gracz próbuje przechodzić jak najwięcej rund, a każda pomyłka oznacza koniec gry. W ten sposób można śrubować swój osobisty rekord. W drugim trybie na starcie program pyta o liczbę graczy oraz o ilość rund przeznaczonych do gry. Ten tryb jest zatem idealny na spotkania ze znajomymi.</w:t>
+        <w:t xml:space="preserve">Nasza gra oferuje dwa tryby gry: nagła śmierć oraz tryb wieloosobowy. W pierwszym przypadku gracz próbuje przechodzić jak najwięcej rund, a każda pomyłka oznacza koniec gry. W ten sposób można śrubować swój osobisty rekord. W drugim trybie na starcie program pyta o liczbę graczy oraz o ilość rund przeznaczonych do gry. Ten tryb jest zatem idealny na </w:t>
+      </w:r>
+      <w:r>
+        <w:t>rozgrywkę w gronie znajomych</w:t>
+      </w:r>
+      <w:r>
+        <w:t>.</w:t>
       </w:r>
     </w:p>
     <w:p>
@@ -1235,21 +1241,36 @@
         <w:jc w:val="both"/>
       </w:pPr>
       <w:r>
-        <w:t>- pandas – do działaniach na ramkach danych</w:t>
+        <w:t xml:space="preserve">- pandas – do </w:t>
+      </w:r>
+      <w:r>
+        <w:t>pracy</w:t>
+      </w:r>
+      <w:r>
+        <w:t xml:space="preserve"> na ramkach danych</w:t>
       </w:r>
     </w:p>
     <w:p>
       <w:pPr>
         <w:spacing w:after="0"/>
         <w:jc w:val="both"/>
-      </w:pPr>
-      <w:r>
+        <w:rPr>
+          <w:lang w:val="en-GB"/>
+        </w:rPr>
+      </w:pPr>
+      <w:r>
+        <w:rPr>
+          <w:lang w:val="en-GB"/>
+        </w:rPr>
         <w:t>- random – do losowania</w:t>
       </w:r>
     </w:p>
     <w:p>
       <w:pPr>
         <w:jc w:val="both"/>
+        <w:rPr>
+          <w:lang w:val="en-GB"/>
+        </w:rPr>
       </w:pPr>
     </w:p>
     <w:p>
@@ -2396,7 +2417,7 @@
           <w:color w:val="CCCCCC"/>
           <w:sz w:val="21"/>
           <w:szCs w:val="21"/>
-          <w:lang w:eastAsia="pl-PL"/>
+          <w:lang w:val="en-GB" w:eastAsia="pl-PL"/>
         </w:rPr>
         <w:t xml:space="preserve">    </w:t>
       </w:r>
@@ -2894,6 +2915,7 @@
       </w:pPr>
       <w:r>
         <w:rPr>
+          <w:noProof/>
           <w:lang w:val="en-GB"/>
         </w:rPr>
         <w:lastRenderedPageBreak/>
@@ -3198,6 +3220,7 @@
       </w:pPr>
       <w:r>
         <w:rPr>
+          <w:noProof/>
           <w:lang w:val="en-GB"/>
         </w:rPr>
         <w:drawing>
@@ -3247,22 +3270,13 @@
     <w:p>
       <w:pPr>
         <w:pStyle w:val="Nagwek2"/>
-        <w:rPr>
-          <w:lang w:val="en-GB"/>
-        </w:rPr>
-      </w:pPr>
-      <w:r>
-        <w:rPr>
-          <w:lang w:val="en-GB"/>
-        </w:rPr>
+      </w:pPr>
+      <w:r>
         <w:t>Algorytm gry – nagła śmierć</w:t>
       </w:r>
     </w:p>
     <w:p>
       <w:r>
-        <w:rPr>
-          <w:lang w:val="en-GB"/>
-        </w:rPr>
         <w:tab/>
       </w:r>
       <w:r>
@@ -3277,7 +3291,7 @@
         <w:spacing w:after="0"/>
       </w:pPr>
       <w:r>
-        <w:t>-  points – do zliczania punktów</w:t>
+        <w:t>- points – do zliczania punktów</w:t>
       </w:r>
     </w:p>
     <w:p>
@@ -7049,6 +7063,7 @@
     </w:p>
     <w:p>
       <w:pPr>
+        <w:ind w:firstLine="708"/>
         <w:jc w:val="both"/>
       </w:pPr>
       <w:r>
@@ -7081,6 +7096,9 @@
         <w:jc w:val="both"/>
       </w:pPr>
       <w:r>
+        <w:rPr>
+          <w:noProof/>
+        </w:rPr>
         <w:drawing>
           <wp:inline distT="0" distB="0" distL="0" distR="0" wp14:anchorId="34AE1890" wp14:editId="3136E646">
             <wp:extent cx="5760720" cy="869315"/>
@@ -7123,6 +7141,9 @@
         <w:jc w:val="both"/>
       </w:pPr>
       <w:r>
+        <w:rPr>
+          <w:noProof/>
+        </w:rPr>
         <w:drawing>
           <wp:inline distT="0" distB="0" distL="0" distR="0" wp14:anchorId="5BEFC845" wp14:editId="6D0F7AA3">
             <wp:extent cx="5760720" cy="2525395"/>
@@ -7165,6 +7186,9 @@
         <w:jc w:val="both"/>
       </w:pPr>
       <w:r>
+        <w:rPr>
+          <w:noProof/>
+        </w:rPr>
         <w:drawing>
           <wp:inline distT="0" distB="0" distL="0" distR="0" wp14:anchorId="64ACA1A9" wp14:editId="360A87F9">
             <wp:extent cx="5760720" cy="1483360"/>
